--- a/Java基础知识复习.docx
+++ b/Java基础知识复习.docx
@@ -296,14 +296,339 @@
           <w:szCs w:val="21"/>
         </w:rPr>
       </w:pPr>
-      <w:bookmarkStart w:id="0" w:name="_GoBack"/>
-      <w:bookmarkEnd w:id="0"/>
+    </w:p>
+    <w:p>
+      <w:pPr>
+        <w:ind w:firstLineChars="200" w:firstLine="420"/>
+        <w:rPr>
+          <w:rFonts w:hint="eastAsia"/>
+          <w:szCs w:val="21"/>
+        </w:rPr>
+      </w:pPr>
+      <w:r>
+        <w:rPr>
+          <w:rFonts w:hint="eastAsia"/>
+          <w:szCs w:val="21"/>
+        </w:rPr>
+        <w:t>多态的好处：</w:t>
+      </w:r>
+    </w:p>
+    <w:p>
+      <w:pPr>
+        <w:ind w:firstLineChars="200" w:firstLine="420"/>
+        <w:rPr>
+          <w:rFonts w:hint="eastAsia"/>
+          <w:szCs w:val="21"/>
+        </w:rPr>
+      </w:pPr>
+      <w:r>
+        <w:rPr>
+          <w:rFonts w:hint="eastAsia"/>
+          <w:szCs w:val="21"/>
+        </w:rPr>
+        <w:t>提高了代码的扩展性，前期定义的代码可以使用后期的内容。</w:t>
+      </w:r>
+    </w:p>
+    <w:p>
+      <w:pPr>
+        <w:pStyle w:val="a3"/>
+        <w:ind w:left="420"/>
+        <w:rPr>
+          <w:szCs w:val="21"/>
+        </w:rPr>
+      </w:pPr>
+    </w:p>
+    <w:p>
+      <w:pPr>
+        <w:ind w:firstLineChars="200" w:firstLine="420"/>
+        <w:rPr>
+          <w:rFonts w:hint="eastAsia"/>
+          <w:szCs w:val="21"/>
+        </w:rPr>
+      </w:pPr>
+      <w:r>
+        <w:rPr>
+          <w:rFonts w:hint="eastAsia"/>
+          <w:szCs w:val="21"/>
+        </w:rPr>
+        <w:t>多态的弊端：</w:t>
+      </w:r>
+    </w:p>
+    <w:p>
+      <w:pPr>
+        <w:ind w:firstLineChars="200" w:firstLine="420"/>
+        <w:rPr>
+          <w:rFonts w:hint="eastAsia"/>
+          <w:szCs w:val="21"/>
+        </w:rPr>
+      </w:pPr>
+      <w:r>
+        <w:rPr>
+          <w:rFonts w:hint="eastAsia"/>
+          <w:szCs w:val="21"/>
+        </w:rPr>
+        <w:t>前期定义的内容不能使用</w:t>
+      </w:r>
+      <w:r>
+        <w:rPr>
+          <w:rFonts w:hint="eastAsia"/>
+          <w:szCs w:val="21"/>
+        </w:rPr>
+        <w:t>(</w:t>
+      </w:r>
+      <w:r>
+        <w:rPr>
+          <w:rFonts w:hint="eastAsia"/>
+          <w:szCs w:val="21"/>
+        </w:rPr>
+        <w:t>调用</w:t>
+      </w:r>
+      <w:r>
+        <w:rPr>
+          <w:rFonts w:hint="eastAsia"/>
+          <w:szCs w:val="21"/>
+        </w:rPr>
+        <w:t>)</w:t>
+      </w:r>
+      <w:r>
+        <w:rPr>
+          <w:rFonts w:hint="eastAsia"/>
+          <w:szCs w:val="21"/>
+        </w:rPr>
+        <w:t>后期子类的特有内容。</w:t>
+      </w:r>
+    </w:p>
+    <w:p>
+      <w:pPr>
+        <w:pStyle w:val="a3"/>
+        <w:ind w:left="420"/>
+        <w:rPr>
+          <w:szCs w:val="21"/>
+        </w:rPr>
+      </w:pPr>
+    </w:p>
+    <w:p>
+      <w:pPr>
+        <w:ind w:firstLineChars="200" w:firstLine="420"/>
+        <w:rPr>
+          <w:rFonts w:hint="eastAsia"/>
+          <w:szCs w:val="21"/>
+        </w:rPr>
+      </w:pPr>
+      <w:r>
+        <w:rPr>
+          <w:rFonts w:hint="eastAsia"/>
+          <w:szCs w:val="21"/>
+        </w:rPr>
+        <w:t>多态的前提：</w:t>
+      </w:r>
+    </w:p>
+    <w:p>
+      <w:pPr>
+        <w:ind w:firstLineChars="200" w:firstLine="420"/>
+        <w:rPr>
+          <w:rFonts w:hint="eastAsia"/>
+          <w:szCs w:val="21"/>
+        </w:rPr>
+      </w:pPr>
+      <w:r>
+        <w:rPr>
+          <w:rFonts w:hint="eastAsia"/>
+          <w:szCs w:val="21"/>
+        </w:rPr>
+        <w:t>1</w:t>
+      </w:r>
+      <w:r>
+        <w:rPr>
+          <w:rFonts w:hint="eastAsia"/>
+          <w:szCs w:val="21"/>
+        </w:rPr>
+        <w:t>，必须有关系，继承，实现。</w:t>
+      </w:r>
     </w:p>
     <w:p>
       <w:pPr>
         <w:pStyle w:val="a3"/>
         <w:ind w:left="420" w:firstLineChars="0" w:firstLine="0"/>
         <w:rPr>
+          <w:szCs w:val="21"/>
+        </w:rPr>
+      </w:pPr>
+      <w:r>
+        <w:rPr>
+          <w:rFonts w:hint="eastAsia"/>
+          <w:szCs w:val="21"/>
+        </w:rPr>
+        <w:t>2</w:t>
+      </w:r>
+      <w:r>
+        <w:rPr>
+          <w:rFonts w:hint="eastAsia"/>
+          <w:szCs w:val="21"/>
+        </w:rPr>
+        <w:t>，要有覆盖。</w:t>
+      </w:r>
+    </w:p>
+    <w:p>
+      <w:pPr>
+        <w:pStyle w:val="a3"/>
+        <w:ind w:left="420" w:firstLineChars="0" w:firstLine="0"/>
+        <w:rPr>
+          <w:rFonts w:hint="eastAsia"/>
+          <w:szCs w:val="21"/>
+        </w:rPr>
+      </w:pPr>
+    </w:p>
+    <w:p>
+      <w:pPr>
+        <w:pStyle w:val="a3"/>
+        <w:ind w:left="420" w:firstLineChars="0" w:firstLine="0"/>
+        <w:rPr>
+          <w:szCs w:val="21"/>
+        </w:rPr>
+      </w:pPr>
+      <w:r>
+        <w:rPr>
+          <w:rFonts w:hint="eastAsia"/>
+          <w:szCs w:val="21"/>
+        </w:rPr>
+        <w:t>1</w:t>
+      </w:r>
+      <w:r>
+        <w:rPr>
+          <w:rFonts w:hint="eastAsia"/>
+          <w:szCs w:val="21"/>
+        </w:rPr>
+        <w:t>、</w:t>
+      </w:r>
+      <w:r>
+        <w:rPr>
+          <w:rFonts w:hint="eastAsia"/>
+          <w:szCs w:val="21"/>
+        </w:rPr>
+        <w:t>向上</w:t>
+      </w:r>
+      <w:r>
+        <w:rPr>
+          <w:szCs w:val="21"/>
+        </w:rPr>
+        <w:t>转型</w:t>
+      </w:r>
+      <w:r>
+        <w:rPr>
+          <w:rFonts w:hint="eastAsia"/>
+          <w:szCs w:val="21"/>
+        </w:rPr>
+        <w:t>发生在</w:t>
+      </w:r>
+      <w:r>
+        <w:rPr>
+          <w:szCs w:val="21"/>
+        </w:rPr>
+        <w:t>编译期间</w:t>
+      </w:r>
+      <w:r>
+        <w:rPr>
+          <w:rFonts w:hint="eastAsia"/>
+          <w:szCs w:val="21"/>
+        </w:rPr>
+        <w:t>，</w:t>
+      </w:r>
+      <w:r>
+        <w:rPr>
+          <w:szCs w:val="21"/>
+        </w:rPr>
+        <w:t>向下转型发生在运行时态。</w:t>
+      </w:r>
+    </w:p>
+    <w:p>
+      <w:pPr>
+        <w:pStyle w:val="a3"/>
+        <w:ind w:left="420" w:firstLineChars="0" w:firstLine="0"/>
+        <w:rPr>
+          <w:szCs w:val="21"/>
+        </w:rPr>
+      </w:pPr>
+      <w:r>
+        <w:rPr>
+          <w:rFonts w:hint="eastAsia"/>
+          <w:szCs w:val="21"/>
+        </w:rPr>
+        <w:t>2</w:t>
+      </w:r>
+      <w:r>
+        <w:rPr>
+          <w:rFonts w:hint="eastAsia"/>
+          <w:szCs w:val="21"/>
+        </w:rPr>
+        <w:t>、变量</w:t>
+      </w:r>
+      <w:r>
+        <w:rPr>
+          <w:szCs w:val="21"/>
+        </w:rPr>
+        <w:t>没有覆盖的概念，父类不能引用子类中</w:t>
+      </w:r>
+      <w:r>
+        <w:rPr>
+          <w:rFonts w:hint="eastAsia"/>
+          <w:szCs w:val="21"/>
+        </w:rPr>
+        <w:t>同名</w:t>
+      </w:r>
+      <w:r>
+        <w:rPr>
+          <w:szCs w:val="21"/>
+        </w:rPr>
+        <w:t>的变量。</w:t>
+      </w:r>
+    </w:p>
+    <w:p>
+      <w:pPr>
+        <w:pStyle w:val="a3"/>
+        <w:ind w:left="420" w:firstLineChars="0" w:firstLine="0"/>
+        <w:rPr>
+          <w:rFonts w:hint="eastAsia"/>
+          <w:szCs w:val="21"/>
+        </w:rPr>
+      </w:pPr>
+      <w:r>
+        <w:rPr>
+          <w:szCs w:val="21"/>
+        </w:rPr>
+        <w:t>3</w:t>
+      </w:r>
+      <w:r>
+        <w:rPr>
+          <w:rFonts w:hint="eastAsia"/>
+          <w:szCs w:val="21"/>
+        </w:rPr>
+        <w:t>、</w:t>
+      </w:r>
+      <w:r>
+        <w:rPr>
+          <w:szCs w:val="21"/>
+        </w:rPr>
+        <w:t>父类只能引用</w:t>
+      </w:r>
+      <w:r>
+        <w:rPr>
+          <w:rFonts w:hint="eastAsia"/>
+          <w:szCs w:val="21"/>
+        </w:rPr>
+        <w:t>子类</w:t>
+      </w:r>
+      <w:r>
+        <w:rPr>
+          <w:szCs w:val="21"/>
+        </w:rPr>
+        <w:t>中同名的方法</w:t>
+      </w:r>
+    </w:p>
+    <w:p>
+      <w:pPr>
+        <w:rPr>
+          <w:rFonts w:hint="eastAsia"/>
           <w:szCs w:val="21"/>
         </w:rPr>
       </w:pPr>
@@ -417,7 +742,6 @@
               <w:spacing w:line="338" w:lineRule="atLeast"/>
               <w:jc w:val="left"/>
               <w:rPr>
-                <w:rFonts w:hint="eastAsia"/>
                 <w:szCs w:val="21"/>
               </w:rPr>
             </w:pPr>
@@ -448,7 +772,6 @@
               <w:spacing w:line="338" w:lineRule="atLeast"/>
               <w:jc w:val="left"/>
               <w:rPr>
-                <w:rFonts w:hint="eastAsia"/>
                 <w:szCs w:val="21"/>
               </w:rPr>
             </w:pPr>
@@ -479,7 +802,6 @@
               <w:spacing w:line="338" w:lineRule="atLeast"/>
               <w:jc w:val="left"/>
               <w:rPr>
-                <w:rFonts w:hint="eastAsia"/>
                 <w:szCs w:val="21"/>
               </w:rPr>
             </w:pPr>
@@ -512,7 +834,6 @@
               <w:spacing w:line="338" w:lineRule="atLeast"/>
               <w:jc w:val="left"/>
               <w:rPr>
-                <w:rFonts w:hint="eastAsia"/>
                 <w:szCs w:val="21"/>
               </w:rPr>
             </w:pPr>
@@ -536,7 +857,6 @@
               <w:spacing w:line="338" w:lineRule="atLeast"/>
               <w:jc w:val="left"/>
               <w:rPr>
-                <w:rFonts w:hint="eastAsia"/>
                 <w:szCs w:val="21"/>
               </w:rPr>
             </w:pPr>
@@ -567,7 +887,6 @@
               <w:spacing w:line="338" w:lineRule="atLeast"/>
               <w:jc w:val="left"/>
               <w:rPr>
-                <w:rFonts w:hint="eastAsia"/>
                 <w:szCs w:val="21"/>
               </w:rPr>
             </w:pPr>
@@ -598,7 +917,6 @@
               <w:spacing w:line="338" w:lineRule="atLeast"/>
               <w:jc w:val="left"/>
               <w:rPr>
-                <w:rFonts w:hint="eastAsia"/>
                 <w:szCs w:val="21"/>
               </w:rPr>
             </w:pPr>
@@ -629,7 +947,6 @@
               <w:spacing w:line="338" w:lineRule="atLeast"/>
               <w:jc w:val="left"/>
               <w:rPr>
-                <w:rFonts w:hint="eastAsia"/>
                 <w:szCs w:val="21"/>
               </w:rPr>
             </w:pPr>
@@ -662,7 +979,6 @@
               <w:spacing w:line="338" w:lineRule="atLeast"/>
               <w:jc w:val="left"/>
               <w:rPr>
-                <w:rFonts w:hint="eastAsia"/>
                 <w:szCs w:val="21"/>
               </w:rPr>
             </w:pPr>
@@ -686,7 +1002,6 @@
               <w:spacing w:line="338" w:lineRule="atLeast"/>
               <w:jc w:val="left"/>
               <w:rPr>
-                <w:rFonts w:hint="eastAsia"/>
                 <w:szCs w:val="21"/>
               </w:rPr>
             </w:pPr>
@@ -717,7 +1032,6 @@
               <w:spacing w:line="338" w:lineRule="atLeast"/>
               <w:jc w:val="left"/>
               <w:rPr>
-                <w:rFonts w:hint="eastAsia"/>
                 <w:szCs w:val="21"/>
               </w:rPr>
             </w:pPr>
@@ -748,7 +1062,6 @@
               <w:spacing w:line="338" w:lineRule="atLeast"/>
               <w:jc w:val="left"/>
               <w:rPr>
-                <w:rFonts w:hint="eastAsia"/>
                 <w:szCs w:val="21"/>
               </w:rPr>
             </w:pPr>
@@ -779,7 +1092,6 @@
               <w:spacing w:line="338" w:lineRule="atLeast"/>
               <w:jc w:val="left"/>
               <w:rPr>
-                <w:rFonts w:hint="eastAsia"/>
                 <w:szCs w:val="21"/>
               </w:rPr>
             </w:pPr>
@@ -812,7 +1124,6 @@
               <w:spacing w:line="338" w:lineRule="atLeast"/>
               <w:jc w:val="left"/>
               <w:rPr>
-                <w:rFonts w:hint="eastAsia"/>
                 <w:szCs w:val="21"/>
               </w:rPr>
             </w:pPr>
@@ -836,7 +1147,6 @@
               <w:spacing w:line="338" w:lineRule="atLeast"/>
               <w:jc w:val="left"/>
               <w:rPr>
-                <w:rFonts w:hint="eastAsia"/>
                 <w:szCs w:val="21"/>
               </w:rPr>
             </w:pPr>
@@ -867,7 +1177,6 @@
               <w:spacing w:line="338" w:lineRule="atLeast"/>
               <w:jc w:val="left"/>
               <w:rPr>
-                <w:rFonts w:hint="eastAsia"/>
                 <w:szCs w:val="21"/>
               </w:rPr>
             </w:pPr>
@@ -898,7 +1207,6 @@
               <w:spacing w:line="338" w:lineRule="atLeast"/>
               <w:jc w:val="left"/>
               <w:rPr>
-                <w:rFonts w:hint="eastAsia"/>
                 <w:szCs w:val="21"/>
               </w:rPr>
             </w:pPr>
@@ -929,7 +1237,6 @@
               <w:spacing w:line="338" w:lineRule="atLeast"/>
               <w:jc w:val="left"/>
               <w:rPr>
-                <w:rFonts w:hint="eastAsia"/>
                 <w:szCs w:val="21"/>
               </w:rPr>
             </w:pPr>
@@ -962,7 +1269,6 @@
               <w:spacing w:line="338" w:lineRule="atLeast"/>
               <w:jc w:val="left"/>
               <w:rPr>
-                <w:rFonts w:hint="eastAsia"/>
                 <w:szCs w:val="21"/>
               </w:rPr>
             </w:pPr>
@@ -986,7 +1292,6 @@
               <w:spacing w:line="338" w:lineRule="atLeast"/>
               <w:jc w:val="left"/>
               <w:rPr>
-                <w:rFonts w:hint="eastAsia"/>
                 <w:szCs w:val="21"/>
               </w:rPr>
             </w:pPr>
@@ -1017,7 +1322,6 @@
               <w:spacing w:line="338" w:lineRule="atLeast"/>
               <w:jc w:val="left"/>
               <w:rPr>
-                <w:rFonts w:hint="eastAsia"/>
                 <w:szCs w:val="21"/>
               </w:rPr>
             </w:pPr>
@@ -1048,7 +1352,6 @@
               <w:spacing w:line="338" w:lineRule="atLeast"/>
               <w:jc w:val="left"/>
               <w:rPr>
-                <w:rFonts w:hint="eastAsia"/>
                 <w:szCs w:val="21"/>
               </w:rPr>
             </w:pPr>
@@ -1079,7 +1382,6 @@
               <w:spacing w:line="338" w:lineRule="atLeast"/>
               <w:jc w:val="left"/>
               <w:rPr>
-                <w:rFonts w:hint="eastAsia"/>
                 <w:szCs w:val="21"/>
               </w:rPr>
             </w:pPr>
@@ -1172,7 +1474,6 @@
       <w:pPr>
         <w:ind w:firstLine="420"/>
         <w:rPr>
-          <w:rFonts w:hint="eastAsia"/>
           <w:szCs w:val="21"/>
         </w:rPr>
       </w:pPr>
@@ -1205,6 +1506,285 @@
     </w:p>
     <w:p>
       <w:pPr>
+        <w:ind w:firstLineChars="200" w:firstLine="420"/>
+        <w:rPr>
+          <w:rFonts w:hint="eastAsia"/>
+          <w:szCs w:val="21"/>
+        </w:rPr>
+      </w:pPr>
+      <w:r>
+        <w:rPr>
+          <w:rFonts w:hint="eastAsia"/>
+          <w:szCs w:val="21"/>
+        </w:rPr>
+        <w:t>抽象类和接口的异同点：</w:t>
+      </w:r>
+    </w:p>
+    <w:p>
+      <w:pPr>
+        <w:rPr>
+          <w:szCs w:val="21"/>
+        </w:rPr>
+      </w:pPr>
+    </w:p>
+    <w:p>
+      <w:pPr>
+        <w:ind w:firstLineChars="200" w:firstLine="420"/>
+        <w:rPr>
+          <w:rFonts w:hint="eastAsia"/>
+          <w:szCs w:val="21"/>
+        </w:rPr>
+      </w:pPr>
+      <w:r>
+        <w:rPr>
+          <w:rFonts w:hint="eastAsia"/>
+          <w:szCs w:val="21"/>
+        </w:rPr>
+        <w:t>相同点：</w:t>
+      </w:r>
+    </w:p>
+    <w:p>
+      <w:pPr>
+        <w:rPr>
+          <w:rFonts w:hint="eastAsia"/>
+          <w:szCs w:val="21"/>
+        </w:rPr>
+      </w:pPr>
+      <w:r>
+        <w:rPr>
+          <w:rFonts w:hint="eastAsia"/>
+          <w:szCs w:val="21"/>
+        </w:rPr>
+        <w:tab/>
+      </w:r>
+      <w:r>
+        <w:rPr>
+          <w:rFonts w:hint="eastAsia"/>
+          <w:szCs w:val="21"/>
+        </w:rPr>
+        <w:t>都是不断向上抽取而来的。</w:t>
+      </w:r>
+    </w:p>
+    <w:p>
+      <w:pPr>
+        <w:rPr>
+          <w:szCs w:val="21"/>
+        </w:rPr>
+      </w:pPr>
+    </w:p>
+    <w:p>
+      <w:pPr>
+        <w:rPr>
+          <w:szCs w:val="21"/>
+        </w:rPr>
+      </w:pPr>
+    </w:p>
+    <w:p>
+      <w:pPr>
+        <w:ind w:firstLineChars="200" w:firstLine="420"/>
+        <w:rPr>
+          <w:rFonts w:hint="eastAsia"/>
+          <w:szCs w:val="21"/>
+        </w:rPr>
+      </w:pPr>
+      <w:r>
+        <w:rPr>
+          <w:rFonts w:hint="eastAsia"/>
+          <w:szCs w:val="21"/>
+        </w:rPr>
+        <w:t>不同点：</w:t>
+      </w:r>
+    </w:p>
+    <w:p>
+      <w:pPr>
+        <w:rPr>
+          <w:rFonts w:hint="eastAsia"/>
+          <w:szCs w:val="21"/>
+        </w:rPr>
+      </w:pPr>
+      <w:r>
+        <w:rPr>
+          <w:rFonts w:hint="eastAsia"/>
+          <w:szCs w:val="21"/>
+        </w:rPr>
+        <w:lastRenderedPageBreak/>
+        <w:tab/>
+        <w:t>1</w:t>
+      </w:r>
+      <w:r>
+        <w:rPr>
+          <w:rFonts w:hint="eastAsia"/>
+          <w:szCs w:val="21"/>
+        </w:rPr>
+        <w:t>，抽象类需要被继承，而且只能单继承。</w:t>
+      </w:r>
+    </w:p>
+    <w:p>
+      <w:pPr>
+        <w:rPr>
+          <w:rFonts w:hint="eastAsia"/>
+          <w:szCs w:val="21"/>
+        </w:rPr>
+      </w:pPr>
+      <w:r>
+        <w:rPr>
+          <w:rFonts w:hint="eastAsia"/>
+          <w:szCs w:val="21"/>
+        </w:rPr>
+        <w:tab/>
+        <w:t xml:space="preserve">   </w:t>
+      </w:r>
+      <w:r>
+        <w:rPr>
+          <w:rFonts w:hint="eastAsia"/>
+          <w:szCs w:val="21"/>
+        </w:rPr>
+        <w:t>接口需要被实现，而且可以多实现。</w:t>
+      </w:r>
+      <w:r>
+        <w:rPr>
+          <w:rFonts w:hint="eastAsia"/>
+          <w:szCs w:val="21"/>
+        </w:rPr>
+        <w:t xml:space="preserve"> </w:t>
+      </w:r>
+    </w:p>
+    <w:p>
+      <w:pPr>
+        <w:rPr>
+          <w:rFonts w:hint="eastAsia"/>
+          <w:szCs w:val="21"/>
+        </w:rPr>
+      </w:pPr>
+      <w:r>
+        <w:rPr>
+          <w:rFonts w:hint="eastAsia"/>
+          <w:szCs w:val="21"/>
+        </w:rPr>
+        <w:tab/>
+        <w:t>2</w:t>
+      </w:r>
+      <w:r>
+        <w:rPr>
+          <w:rFonts w:hint="eastAsia"/>
+          <w:szCs w:val="21"/>
+        </w:rPr>
+        <w:t>，抽象类中可以定义抽象方法和非抽象方法，子类继承后，可以直接使用非抽象方法。</w:t>
+      </w:r>
+    </w:p>
+    <w:p>
+      <w:pPr>
+        <w:rPr>
+          <w:rFonts w:hint="eastAsia"/>
+          <w:szCs w:val="21"/>
+        </w:rPr>
+      </w:pPr>
+      <w:r>
+        <w:rPr>
+          <w:rFonts w:hint="eastAsia"/>
+          <w:szCs w:val="21"/>
+        </w:rPr>
+        <w:tab/>
+        <w:t xml:space="preserve">   </w:t>
+      </w:r>
+      <w:r>
+        <w:rPr>
+          <w:rFonts w:hint="eastAsia"/>
+          <w:szCs w:val="21"/>
+        </w:rPr>
+        <w:t>接口中只能定义抽象方法，必须由子类去实现。</w:t>
+      </w:r>
+      <w:r>
+        <w:rPr>
+          <w:rFonts w:hint="eastAsia"/>
+          <w:szCs w:val="21"/>
+        </w:rPr>
+        <w:t xml:space="preserve"> </w:t>
+      </w:r>
+    </w:p>
+    <w:p>
+      <w:pPr>
+        <w:rPr>
+          <w:rFonts w:hint="eastAsia"/>
+          <w:szCs w:val="21"/>
+        </w:rPr>
+      </w:pPr>
+      <w:r>
+        <w:rPr>
+          <w:rFonts w:hint="eastAsia"/>
+          <w:szCs w:val="21"/>
+        </w:rPr>
+        <w:tab/>
+        <w:t>3</w:t>
+      </w:r>
+      <w:r>
+        <w:rPr>
+          <w:rFonts w:hint="eastAsia"/>
+          <w:szCs w:val="21"/>
+        </w:rPr>
+        <w:t>，抽象类的继承，是</w:t>
+      </w:r>
+      <w:r>
+        <w:rPr>
+          <w:rFonts w:hint="eastAsia"/>
+          <w:szCs w:val="21"/>
+        </w:rPr>
+        <w:t>is a</w:t>
+      </w:r>
+      <w:r>
+        <w:rPr>
+          <w:rFonts w:hint="eastAsia"/>
+          <w:szCs w:val="21"/>
+        </w:rPr>
+        <w:t>关系，在定义该体系的基本共性内容。</w:t>
+      </w:r>
+    </w:p>
+    <w:p>
+      <w:pPr>
+        <w:rPr>
+          <w:szCs w:val="21"/>
+        </w:rPr>
+      </w:pPr>
+      <w:r>
+        <w:rPr>
+          <w:rFonts w:hint="eastAsia"/>
+          <w:szCs w:val="21"/>
+        </w:rPr>
+        <w:tab/>
+        <w:t xml:space="preserve">   </w:t>
+      </w:r>
+      <w:r>
+        <w:rPr>
+          <w:rFonts w:hint="eastAsia"/>
+          <w:szCs w:val="21"/>
+        </w:rPr>
+        <w:t>接口的实现是</w:t>
+      </w:r>
+      <w:r>
+        <w:rPr>
+          <w:rFonts w:hint="eastAsia"/>
+          <w:szCs w:val="21"/>
+        </w:rPr>
+        <w:t xml:space="preserve"> like a </w:t>
+      </w:r>
+      <w:r>
+        <w:rPr>
+          <w:rFonts w:hint="eastAsia"/>
+          <w:szCs w:val="21"/>
+        </w:rPr>
+        <w:t>关系，在定义体系额外功能。</w:t>
+      </w:r>
+    </w:p>
+    <w:p>
+      <w:pPr>
+        <w:rPr>
+          <w:rFonts w:hint="eastAsia"/>
+          <w:szCs w:val="21"/>
+        </w:rPr>
+      </w:pPr>
+    </w:p>
+    <w:p>
+      <w:pPr>
         <w:pStyle w:val="a3"/>
         <w:numPr>
           <w:ilvl w:val="0"/>
@@ -1725,7 +2305,6 @@
           <w:rFonts w:hint="eastAsia"/>
           <w:szCs w:val="21"/>
         </w:rPr>
-        <w:lastRenderedPageBreak/>
         <w:tab/>
       </w:r>
       <w:r>
@@ -2032,15 +2611,16 @@
         </w:numPr>
         <w:ind w:firstLineChars="0"/>
         <w:rPr>
-          <w:szCs w:val="21"/>
-        </w:rPr>
-      </w:pPr>
-      <w:r>
-        <w:rPr>
-          <w:rFonts w:hint="eastAsia"/>
-          <w:szCs w:val="21"/>
-        </w:rPr>
-        <w:t>静态什么时候用？</w:t>
+          <w:rFonts w:hint="eastAsia"/>
+          <w:szCs w:val="21"/>
+        </w:rPr>
+      </w:pPr>
+      <w:r>
+        <w:rPr>
+          <w:rFonts w:hint="eastAsia"/>
+          <w:szCs w:val="21"/>
+        </w:rPr>
+        <w:t>静态什么时候用</w:t>
       </w:r>
     </w:p>
     <w:p>
@@ -2167,10 +2747,41 @@
     </w:p>
     <w:p>
       <w:pPr>
-        <w:rPr>
-          <w:szCs w:val="21"/>
-        </w:rPr>
-      </w:pPr>
+        <w:pStyle w:val="a3"/>
+        <w:numPr>
+          <w:ilvl w:val="0"/>
+          <w:numId w:val="1"/>
+        </w:numPr>
+        <w:ind w:firstLineChars="0"/>
+        <w:rPr>
+          <w:szCs w:val="21"/>
+        </w:rPr>
+      </w:pPr>
+      <w:r>
+        <w:rPr>
+          <w:rFonts w:hint="eastAsia"/>
+          <w:szCs w:val="21"/>
+        </w:rPr>
+        <w:t>异常</w:t>
+      </w:r>
+      <w:r>
+        <w:rPr>
+          <w:szCs w:val="21"/>
+        </w:rPr>
+        <w:t>机制</w:t>
+      </w:r>
+    </w:p>
+    <w:p>
+      <w:pPr>
+        <w:pStyle w:val="a3"/>
+        <w:ind w:left="420" w:firstLineChars="0" w:firstLine="0"/>
+        <w:rPr>
+          <w:rFonts w:hint="eastAsia"/>
+          <w:szCs w:val="21"/>
+        </w:rPr>
+      </w:pPr>
+      <w:bookmarkStart w:id="0" w:name="_GoBack"/>
+      <w:bookmarkEnd w:id="0"/>
     </w:p>
     <w:sectPr>
       <w:pgSz w:w="11906" w:h="16838"/>
